--- a/Preview.docx
+++ b/Preview.docx
@@ -3,19 +3,199 @@
 <w:document xmlns:wpc="http://schemas.microsoft.com/office/word/2010/wordprocessingCanvas" xmlns:cx="http://schemas.microsoft.com/office/drawing/2014/chartex" xmlns:cx1="http://schemas.microsoft.com/office/drawing/2015/9/8/chartex" xmlns:cx2="http://schemas.microsoft.com/office/drawing/2015/10/21/chartex" xmlns:cx3="http://schemas.microsoft.com/office/drawing/2016/5/9/chartex" xmlns:cx4="http://schemas.microsoft.com/office/drawing/2016/5/10/chartex" xmlns:cx5="http://schemas.microsoft.com/office/drawing/2016/5/11/chartex" xmlns:cx6="http://schemas.microsoft.com/office/drawing/2016/5/12/chartex" xmlns:cx7="http://schemas.microsoft.com/office/drawing/2016/5/13/chartex" xmlns:cx8="http://schemas.microsoft.com/office/drawing/2016/5/14/chartex" xmlns:mc="http://schemas.openxmlformats.org/markup-compatibility/2006" xmlns:aink="http://schemas.microsoft.com/office/drawing/2016/ink" xmlns:am3d="http://schemas.microsoft.com/office/drawing/2017/model3d" xmlns:o="urn:schemas-microsoft-com:office:office" xmlns:r="http://schemas.openxmlformats.org/officeDocument/2006/relationships" xmlns:m="http://schemas.openxmlformats.org/officeDocument/2006/math" xmlns:v="urn:schemas-microsoft-com:vml" xmlns:wp14="http://schemas.microsoft.com/office/word/2010/wordprocessingDrawing" xmlns:wp="http://schemas.openxmlformats.org/drawingml/2006/wordprocessingDrawing" xmlns:w10="urn:schemas-microsoft-com:office:word" xmlns:w="http://schemas.openxmlformats.org/wordprocessingml/2006/main" xmlns:w14="http://schemas.microsoft.com/office/word/2010/wordml" xmlns:w15="http://schemas.microsoft.com/office/word/2012/wordml" xmlns:w16cid="http://schemas.microsoft.com/office/word/2016/wordml/cid" xmlns:w16se="http://schemas.microsoft.com/office/word/2015/wordml/symex" xmlns:wpg="http://schemas.microsoft.com/office/word/2010/wordprocessingGroup" xmlns:wpi="http://schemas.microsoft.com/office/word/2010/wordprocessingInk" xmlns:wne="http://schemas.microsoft.com/office/word/2006/wordml" xmlns:wps="http://schemas.microsoft.com/office/word/2010/wordprocessingShape" mc:Ignorable="w14 w15 w16se w16cid wp14">
   <w:body>
     <w:p>
-      <w:r>
-        <w:t>Login Page:</w:t>
-      </w:r>
-    </w:p>
-    <w:p>
+      <w:pPr>
+        <w:jc w:val="center"/>
+        <w:rPr>
+          <w:b/>
+          <w:bCs/>
+          <w:sz w:val="72"/>
+          <w:szCs w:val="72"/>
+        </w:rPr>
+      </w:pPr>
+      <w:r>
+        <w:rPr>
+          <w:b/>
+          <w:bCs/>
+          <w:sz w:val="72"/>
+          <w:szCs w:val="72"/>
+        </w:rPr>
+        <w:t>Content</w:t>
+      </w:r>
+    </w:p>
+    <w:p>
+      <w:pPr>
+        <w:jc w:val="center"/>
+        <w:rPr>
+          <w:sz w:val="40"/>
+          <w:szCs w:val="40"/>
+        </w:rPr>
+      </w:pPr>
+      <w:r>
+        <w:rPr>
+          <w:sz w:val="40"/>
+          <w:szCs w:val="40"/>
+        </w:rPr>
+        <w:t>Login Page</w:t>
+      </w:r>
+    </w:p>
+    <w:p>
+      <w:pPr>
+        <w:jc w:val="center"/>
+        <w:rPr>
+          <w:sz w:val="40"/>
+          <w:szCs w:val="40"/>
+        </w:rPr>
+      </w:pPr>
+      <w:r>
+        <w:rPr>
+          <w:sz w:val="40"/>
+          <w:szCs w:val="40"/>
+        </w:rPr>
+        <w:t>Product List Page</w:t>
+      </w:r>
+    </w:p>
+    <w:p>
+      <w:pPr>
+        <w:jc w:val="center"/>
+        <w:rPr>
+          <w:sz w:val="40"/>
+          <w:szCs w:val="40"/>
+        </w:rPr>
+      </w:pPr>
+      <w:r>
+        <w:rPr>
+          <w:sz w:val="40"/>
+          <w:szCs w:val="40"/>
+        </w:rPr>
+        <w:t>Product Detail Page</w:t>
+      </w:r>
+    </w:p>
+    <w:p>
+      <w:pPr>
+        <w:jc w:val="center"/>
+        <w:rPr>
+          <w:sz w:val="40"/>
+          <w:szCs w:val="40"/>
+        </w:rPr>
+      </w:pPr>
+      <w:r>
+        <w:rPr>
+          <w:sz w:val="40"/>
+          <w:szCs w:val="40"/>
+        </w:rPr>
+        <w:t>Cart Page</w:t>
+      </w:r>
+    </w:p>
+    <w:p>
+      <w:pPr>
+        <w:jc w:val="center"/>
+        <w:rPr>
+          <w:sz w:val="40"/>
+          <w:szCs w:val="40"/>
+        </w:rPr>
+      </w:pPr>
+      <w:r>
+        <w:rPr>
+          <w:sz w:val="40"/>
+          <w:szCs w:val="40"/>
+        </w:rPr>
+        <w:t>Bill Page</w:t>
+      </w:r>
+    </w:p>
+    <w:p>
+      <w:pPr>
+        <w:jc w:val="center"/>
+        <w:rPr>
+          <w:sz w:val="40"/>
+          <w:szCs w:val="40"/>
+        </w:rPr>
+      </w:pPr>
+      <w:r>
+        <w:rPr>
+          <w:sz w:val="40"/>
+          <w:szCs w:val="40"/>
+        </w:rPr>
+        <w:t>Purchase History Page</w:t>
+      </w:r>
+    </w:p>
+    <w:p>
+      <w:pPr>
+        <w:jc w:val="center"/>
+        <w:rPr>
+          <w:sz w:val="40"/>
+          <w:szCs w:val="40"/>
+        </w:rPr>
+      </w:pPr>
+      <w:r>
+        <w:rPr>
+          <w:sz w:val="40"/>
+          <w:szCs w:val="40"/>
+        </w:rPr>
+        <w:t>L</w:t>
+      </w:r>
+      <w:r>
+        <w:rPr>
+          <w:rFonts w:hint="eastAsia"/>
+          <w:sz w:val="40"/>
+          <w:szCs w:val="40"/>
+        </w:rPr>
+        <w:t>og</w:t>
+      </w:r>
+      <w:r>
+        <w:rPr>
+          <w:sz w:val="40"/>
+          <w:szCs w:val="40"/>
+        </w:rPr>
+        <w:t>out Page</w:t>
+      </w:r>
+    </w:p>
+    <w:p/>
+    <w:p/>
+    <w:p/>
+    <w:p/>
+    <w:p/>
+    <w:p/>
+    <w:p/>
+    <w:p/>
+    <w:p/>
+    <w:p/>
+    <w:p/>
+    <w:p/>
+    <w:p/>
+    <w:p/>
+    <w:p/>
+    <w:p/>
+    <w:p>
+      <w:pPr>
+        <w:rPr>
+          <w:sz w:val="40"/>
+          <w:szCs w:val="40"/>
+        </w:rPr>
+      </w:pPr>
+      <w:r>
+        <w:rPr>
+          <w:sz w:val="40"/>
+          <w:szCs w:val="40"/>
+        </w:rPr>
+        <w:lastRenderedPageBreak/>
+        <w:t>Login Page</w:t>
+      </w:r>
+    </w:p>
+    <w:p>
+      <w:pPr>
+        <w:rPr>
+          <w:sz w:val="40"/>
+          <w:szCs w:val="40"/>
+        </w:rPr>
+      </w:pPr>
       <w:r>
         <w:rPr>
           <w:noProof/>
         </w:rPr>
         <w:drawing>
-          <wp:inline distT="0" distB="0" distL="0" distR="0" wp14:anchorId="2BAFD616" wp14:editId="5426481B">
-            <wp:extent cx="5943600" cy="2188210"/>
-            <wp:effectExtent l="0" t="0" r="0" b="2540"/>
+          <wp:inline distT="0" distB="0" distL="0" distR="0" wp14:anchorId="277214B1" wp14:editId="4B7A9379">
+            <wp:extent cx="5943600" cy="2473325"/>
+            <wp:effectExtent l="0" t="0" r="0" b="3175"/>
             <wp:docPr id="1" name="Picture 1"/>
             <wp:cNvGraphicFramePr>
               <a:graphicFrameLocks xmlns:a="http://schemas.openxmlformats.org/drawingml/2006/main" noChangeAspect="1"/>
@@ -36,7 +216,7 @@
                   <pic:spPr>
                     <a:xfrm>
                       <a:off x="0" y="0"/>
-                      <a:ext cx="5943600" cy="2188210"/>
+                      <a:ext cx="5943600" cy="2473325"/>
                     </a:xfrm>
                     <a:prstGeom prst="rect">
                       <a:avLst/>
@@ -50,20 +230,29 @@
       </w:r>
     </w:p>
     <w:p>
-      <w:r>
-        <w:t>Product List Page:</w:t>
-      </w:r>
-    </w:p>
-    <w:p>
+      <w:pPr>
+        <w:rPr>
+          <w:sz w:val="40"/>
+          <w:szCs w:val="40"/>
+        </w:rPr>
+      </w:pPr>
+    </w:p>
+    <w:p>
+      <w:pPr>
+        <w:rPr>
+          <w:sz w:val="40"/>
+          <w:szCs w:val="40"/>
+        </w:rPr>
+      </w:pPr>
       <w:r>
         <w:rPr>
           <w:noProof/>
         </w:rPr>
         <w:drawing>
-          <wp:inline distT="0" distB="0" distL="0" distR="0" wp14:anchorId="1AC869B2" wp14:editId="4F591FE9">
-            <wp:extent cx="5943600" cy="1991360"/>
-            <wp:effectExtent l="0" t="0" r="0" b="8890"/>
-            <wp:docPr id="2" name="Picture 2"/>
+          <wp:inline distT="0" distB="0" distL="0" distR="0" wp14:anchorId="257A45D6" wp14:editId="5665A78F">
+            <wp:extent cx="5943600" cy="2646680"/>
+            <wp:effectExtent l="0" t="0" r="0" b="1270"/>
+            <wp:docPr id="7" name="Picture 7"/>
             <wp:cNvGraphicFramePr>
               <a:graphicFrameLocks xmlns:a="http://schemas.openxmlformats.org/drawingml/2006/main" noChangeAspect="1"/>
             </wp:cNvGraphicFramePr>
@@ -83,7 +272,7 @@
                   <pic:spPr>
                     <a:xfrm>
                       <a:off x="0" y="0"/>
-                      <a:ext cx="5943600" cy="1991360"/>
+                      <a:ext cx="5943600" cy="2646680"/>
                     </a:xfrm>
                     <a:prstGeom prst="rect">
                       <a:avLst/>
@@ -97,20 +286,69 @@
       </w:r>
     </w:p>
     <w:p>
-      <w:r>
-        <w:t>Product Detail Page:</w:t>
-      </w:r>
-    </w:p>
-    <w:p>
+      <w:pPr>
+        <w:rPr>
+          <w:sz w:val="40"/>
+          <w:szCs w:val="40"/>
+        </w:rPr>
+      </w:pPr>
+    </w:p>
+    <w:p>
+      <w:pPr>
+        <w:rPr>
+          <w:sz w:val="40"/>
+          <w:szCs w:val="40"/>
+        </w:rPr>
+      </w:pPr>
+    </w:p>
+    <w:p>
+      <w:pPr>
+        <w:rPr>
+          <w:sz w:val="40"/>
+          <w:szCs w:val="40"/>
+        </w:rPr>
+      </w:pPr>
+    </w:p>
+    <w:p>
+      <w:pPr>
+        <w:rPr>
+          <w:sz w:val="40"/>
+          <w:szCs w:val="40"/>
+        </w:rPr>
+      </w:pPr>
+    </w:p>
+    <w:p>
+      <w:pPr>
+        <w:rPr>
+          <w:sz w:val="40"/>
+          <w:szCs w:val="40"/>
+        </w:rPr>
+      </w:pPr>
+      <w:r>
+        <w:rPr>
+          <w:sz w:val="40"/>
+          <w:szCs w:val="40"/>
+        </w:rPr>
+        <w:lastRenderedPageBreak/>
+        <w:t>Product List Page</w:t>
+      </w:r>
+    </w:p>
+    <w:p>
+      <w:pPr>
+        <w:rPr>
+          <w:sz w:val="40"/>
+          <w:szCs w:val="40"/>
+        </w:rPr>
+      </w:pPr>
       <w:r>
         <w:rPr>
           <w:noProof/>
         </w:rPr>
         <w:drawing>
-          <wp:inline distT="0" distB="0" distL="0" distR="0" wp14:anchorId="583F6567" wp14:editId="6C1CC32F">
-            <wp:extent cx="5943600" cy="1974850"/>
-            <wp:effectExtent l="0" t="0" r="0" b="6350"/>
-            <wp:docPr id="3" name="Picture 3"/>
+          <wp:inline distT="0" distB="0" distL="0" distR="0" wp14:anchorId="662F90FE" wp14:editId="67A38BDC">
+            <wp:extent cx="5943600" cy="3343275"/>
+            <wp:effectExtent l="0" t="0" r="0" b="9525"/>
+            <wp:docPr id="8" name="Picture 8"/>
             <wp:cNvGraphicFramePr>
               <a:graphicFrameLocks xmlns:a="http://schemas.openxmlformats.org/drawingml/2006/main" noChangeAspect="1"/>
             </wp:cNvGraphicFramePr>
@@ -130,7 +368,7 @@
                   <pic:spPr>
                     <a:xfrm>
                       <a:off x="0" y="0"/>
-                      <a:ext cx="5943600" cy="1974850"/>
+                      <a:ext cx="5943600" cy="3343275"/>
                     </a:xfrm>
                     <a:prstGeom prst="rect">
                       <a:avLst/>
@@ -143,25 +381,45 @@
         </w:drawing>
       </w:r>
     </w:p>
-    <w:p/>
-    <w:p/>
-    <w:p/>
-    <w:p>
-      <w:r>
-        <w:lastRenderedPageBreak/>
-        <w:t>Cart Page:</w:t>
-      </w:r>
-    </w:p>
-    <w:p>
+    <w:p>
+      <w:pPr>
+        <w:rPr>
+          <w:sz w:val="40"/>
+          <w:szCs w:val="40"/>
+        </w:rPr>
+      </w:pPr>
+    </w:p>
+    <w:p>
+      <w:pPr>
+        <w:rPr>
+          <w:sz w:val="40"/>
+          <w:szCs w:val="40"/>
+        </w:rPr>
+      </w:pPr>
+      <w:r>
+        <w:rPr>
+          <w:sz w:val="40"/>
+          <w:szCs w:val="40"/>
+        </w:rPr>
+        <w:t>Product Detail Page</w:t>
+      </w:r>
+    </w:p>
+    <w:p>
+      <w:pPr>
+        <w:rPr>
+          <w:sz w:val="40"/>
+          <w:szCs w:val="40"/>
+        </w:rPr>
+      </w:pPr>
       <w:r>
         <w:rPr>
           <w:noProof/>
         </w:rPr>
         <w:drawing>
-          <wp:inline distT="0" distB="0" distL="0" distR="0" wp14:anchorId="59294DD4" wp14:editId="7504D98C">
-            <wp:extent cx="5943600" cy="1910715"/>
-            <wp:effectExtent l="0" t="0" r="0" b="0"/>
-            <wp:docPr id="4" name="Picture 4"/>
+          <wp:inline distT="0" distB="0" distL="0" distR="0" wp14:anchorId="3B0A15B7" wp14:editId="4C197CC1">
+            <wp:extent cx="5943600" cy="2608580"/>
+            <wp:effectExtent l="0" t="0" r="0" b="1270"/>
+            <wp:docPr id="9" name="Picture 9"/>
             <wp:cNvGraphicFramePr>
               <a:graphicFrameLocks xmlns:a="http://schemas.openxmlformats.org/drawingml/2006/main" noChangeAspect="1"/>
             </wp:cNvGraphicFramePr>
@@ -181,6 +439,76 @@
                   <pic:spPr>
                     <a:xfrm>
                       <a:off x="0" y="0"/>
+                      <a:ext cx="5943600" cy="2608580"/>
+                    </a:xfrm>
+                    <a:prstGeom prst="rect">
+                      <a:avLst/>
+                    </a:prstGeom>
+                  </pic:spPr>
+                </pic:pic>
+              </a:graphicData>
+            </a:graphic>
+          </wp:inline>
+        </w:drawing>
+      </w:r>
+    </w:p>
+    <w:p>
+      <w:pPr>
+        <w:rPr>
+          <w:sz w:val="40"/>
+          <w:szCs w:val="40"/>
+        </w:rPr>
+      </w:pPr>
+    </w:p>
+    <w:p>
+      <w:pPr>
+        <w:rPr>
+          <w:sz w:val="40"/>
+          <w:szCs w:val="40"/>
+        </w:rPr>
+      </w:pPr>
+      <w:r>
+        <w:rPr>
+          <w:sz w:val="40"/>
+          <w:szCs w:val="40"/>
+        </w:rPr>
+        <w:lastRenderedPageBreak/>
+        <w:t>Cart Page</w:t>
+      </w:r>
+    </w:p>
+    <w:p>
+      <w:pPr>
+        <w:rPr>
+          <w:sz w:val="40"/>
+          <w:szCs w:val="40"/>
+        </w:rPr>
+      </w:pPr>
+      <w:r>
+        <w:rPr>
+          <w:noProof/>
+        </w:rPr>
+        <w:drawing>
+          <wp:inline distT="0" distB="0" distL="0" distR="0" wp14:anchorId="21D33C20" wp14:editId="5064ED4D">
+            <wp:extent cx="5943600" cy="1910715"/>
+            <wp:effectExtent l="0" t="0" r="0" b="0"/>
+            <wp:docPr id="4" name="Picture 4"/>
+            <wp:cNvGraphicFramePr/>
+            <a:graphic xmlns:a="http://schemas.openxmlformats.org/drawingml/2006/main">
+              <a:graphicData uri="http://schemas.openxmlformats.org/drawingml/2006/picture">
+                <pic:pic xmlns:pic="http://schemas.openxmlformats.org/drawingml/2006/picture">
+                  <pic:nvPicPr>
+                    <pic:cNvPr id="4" name="Picture 4"/>
+                    <pic:cNvPicPr/>
+                  </pic:nvPicPr>
+                  <pic:blipFill>
+                    <a:blip r:embed="rId8"/>
+                    <a:stretch>
+                      <a:fillRect/>
+                    </a:stretch>
+                  </pic:blipFill>
+                  <pic:spPr>
+                    <a:xfrm>
+                      <a:off x="0" y="0"/>
                       <a:ext cx="5943600" cy="1910715"/>
                     </a:xfrm>
                     <a:prstGeom prst="rect">
@@ -195,32 +523,54 @@
       </w:r>
     </w:p>
     <w:p>
-      <w:r>
-        <w:t>Bill Page:</w:t>
-      </w:r>
-    </w:p>
-    <w:p>
+      <w:pPr>
+        <w:rPr>
+          <w:sz w:val="40"/>
+          <w:szCs w:val="40"/>
+        </w:rPr>
+      </w:pPr>
+    </w:p>
+    <w:p>
+      <w:pPr>
+        <w:rPr>
+          <w:sz w:val="40"/>
+          <w:szCs w:val="40"/>
+        </w:rPr>
+      </w:pPr>
+      <w:r>
+        <w:rPr>
+          <w:sz w:val="40"/>
+          <w:szCs w:val="40"/>
+        </w:rPr>
+        <w:t>Bill Page</w:t>
+      </w:r>
+    </w:p>
+    <w:p>
+      <w:pPr>
+        <w:rPr>
+          <w:sz w:val="40"/>
+          <w:szCs w:val="40"/>
+        </w:rPr>
+      </w:pPr>
       <w:r>
         <w:rPr>
           <w:noProof/>
         </w:rPr>
         <w:drawing>
-          <wp:inline distT="0" distB="0" distL="0" distR="0" wp14:anchorId="3EECB2F4" wp14:editId="7BEBA41E">
+          <wp:inline distT="0" distB="0" distL="0" distR="0" wp14:anchorId="2DBC080E" wp14:editId="136E1ECE">
             <wp:extent cx="5943600" cy="2575560"/>
             <wp:effectExtent l="0" t="0" r="0" b="0"/>
             <wp:docPr id="5" name="Picture 5"/>
-            <wp:cNvGraphicFramePr>
-              <a:graphicFrameLocks xmlns:a="http://schemas.openxmlformats.org/drawingml/2006/main" noChangeAspect="1"/>
-            </wp:cNvGraphicFramePr>
+            <wp:cNvGraphicFramePr/>
             <a:graphic xmlns:a="http://schemas.openxmlformats.org/drawingml/2006/main">
               <a:graphicData uri="http://schemas.openxmlformats.org/drawingml/2006/picture">
                 <pic:pic xmlns:pic="http://schemas.openxmlformats.org/drawingml/2006/picture">
                   <pic:nvPicPr>
-                    <pic:cNvPr id="1" name=""/>
+                    <pic:cNvPr id="5" name="Picture 5"/>
                     <pic:cNvPicPr/>
                   </pic:nvPicPr>
                   <pic:blipFill>
-                    <a:blip r:embed="rId8"/>
+                    <a:blip r:embed="rId9"/>
                     <a:stretch>
                       <a:fillRect/>
                     </a:stretch>
@@ -242,20 +592,155 @@
       </w:r>
     </w:p>
     <w:p>
-      <w:r>
-        <w:t>Purchase History Page:</w:t>
-      </w:r>
-    </w:p>
-    <w:p>
+      <w:pPr>
+        <w:rPr>
+          <w:sz w:val="40"/>
+          <w:szCs w:val="40"/>
+        </w:rPr>
+      </w:pPr>
+    </w:p>
+    <w:p>
+      <w:pPr>
+        <w:rPr>
+          <w:sz w:val="40"/>
+          <w:szCs w:val="40"/>
+        </w:rPr>
+      </w:pPr>
+    </w:p>
+    <w:p>
+      <w:pPr>
+        <w:rPr>
+          <w:sz w:val="40"/>
+          <w:szCs w:val="40"/>
+        </w:rPr>
+      </w:pPr>
+    </w:p>
+    <w:p>
+      <w:pPr>
+        <w:rPr>
+          <w:sz w:val="40"/>
+          <w:szCs w:val="40"/>
+        </w:rPr>
+      </w:pPr>
+    </w:p>
+    <w:p>
+      <w:pPr>
+        <w:rPr>
+          <w:sz w:val="40"/>
+          <w:szCs w:val="40"/>
+        </w:rPr>
+      </w:pPr>
+    </w:p>
+    <w:p>
+      <w:pPr>
+        <w:rPr>
+          <w:sz w:val="40"/>
+          <w:szCs w:val="40"/>
+        </w:rPr>
+      </w:pPr>
+      <w:r>
+        <w:rPr>
+          <w:sz w:val="40"/>
+          <w:szCs w:val="40"/>
+        </w:rPr>
+        <w:lastRenderedPageBreak/>
+        <w:t>Purchase History Page</w:t>
+      </w:r>
+    </w:p>
+    <w:p>
+      <w:pPr>
+        <w:rPr>
+          <w:sz w:val="40"/>
+          <w:szCs w:val="40"/>
+        </w:rPr>
+      </w:pPr>
       <w:r>
         <w:rPr>
           <w:noProof/>
         </w:rPr>
         <w:drawing>
-          <wp:inline distT="0" distB="0" distL="0" distR="0" wp14:anchorId="4329FECA" wp14:editId="3AAE11FE">
+          <wp:inline distT="0" distB="0" distL="0" distR="0" wp14:anchorId="7B10593B" wp14:editId="026696F7">
             <wp:extent cx="5943600" cy="1266190"/>
             <wp:effectExtent l="0" t="0" r="0" b="0"/>
             <wp:docPr id="6" name="Picture 6"/>
+            <wp:cNvGraphicFramePr/>
+            <a:graphic xmlns:a="http://schemas.openxmlformats.org/drawingml/2006/main">
+              <a:graphicData uri="http://schemas.openxmlformats.org/drawingml/2006/picture">
+                <pic:pic xmlns:pic="http://schemas.openxmlformats.org/drawingml/2006/picture">
+                  <pic:nvPicPr>
+                    <pic:cNvPr id="6" name="Picture 6"/>
+                    <pic:cNvPicPr/>
+                  </pic:nvPicPr>
+                  <pic:blipFill>
+                    <a:blip r:embed="rId10"/>
+                    <a:stretch>
+                      <a:fillRect/>
+                    </a:stretch>
+                  </pic:blipFill>
+                  <pic:spPr>
+                    <a:xfrm>
+                      <a:off x="0" y="0"/>
+                      <a:ext cx="5943600" cy="1266190"/>
+                    </a:xfrm>
+                    <a:prstGeom prst="rect">
+                      <a:avLst/>
+                    </a:prstGeom>
+                  </pic:spPr>
+                </pic:pic>
+              </a:graphicData>
+            </a:graphic>
+          </wp:inline>
+        </w:drawing>
+      </w:r>
+    </w:p>
+    <w:p>
+      <w:pPr>
+        <w:rPr>
+          <w:sz w:val="40"/>
+          <w:szCs w:val="40"/>
+        </w:rPr>
+      </w:pPr>
+    </w:p>
+    <w:p>
+      <w:pPr>
+        <w:rPr>
+          <w:sz w:val="40"/>
+          <w:szCs w:val="40"/>
+        </w:rPr>
+      </w:pPr>
+      <w:r>
+        <w:rPr>
+          <w:sz w:val="40"/>
+          <w:szCs w:val="40"/>
+        </w:rPr>
+        <w:t>L</w:t>
+      </w:r>
+      <w:r>
+        <w:rPr>
+          <w:rFonts w:hint="eastAsia"/>
+          <w:sz w:val="40"/>
+          <w:szCs w:val="40"/>
+        </w:rPr>
+        <w:t>og</w:t>
+      </w:r>
+      <w:r>
+        <w:rPr>
+          <w:sz w:val="40"/>
+          <w:szCs w:val="40"/>
+        </w:rPr>
+        <w:t>out Page</w:t>
+      </w:r>
+    </w:p>
+    <w:p>
+      <w:r>
+        <w:rPr>
+          <w:noProof/>
+        </w:rPr>
+        <w:drawing>
+          <wp:inline distT="0" distB="0" distL="0" distR="0" wp14:anchorId="3F9C9025" wp14:editId="04D7E783">
+            <wp:extent cx="5943600" cy="2899410"/>
+            <wp:effectExtent l="0" t="0" r="0" b="0"/>
+            <wp:docPr id="10" name="Picture 10"/>
             <wp:cNvGraphicFramePr>
               <a:graphicFrameLocks xmlns:a="http://schemas.openxmlformats.org/drawingml/2006/main" noChangeAspect="1"/>
             </wp:cNvGraphicFramePr>
@@ -267,7 +752,7 @@
                     <pic:cNvPicPr/>
                   </pic:nvPicPr>
                   <pic:blipFill>
-                    <a:blip r:embed="rId9"/>
+                    <a:blip r:embed="rId11"/>
                     <a:stretch>
                       <a:fillRect/>
                     </a:stretch>
@@ -275,7 +760,7 @@
                   <pic:spPr>
                     <a:xfrm>
                       <a:off x="0" y="0"/>
-                      <a:ext cx="5943600" cy="1266190"/>
+                      <a:ext cx="5943600" cy="2899410"/>
                     </a:xfrm>
                     <a:prstGeom prst="rect">
                       <a:avLst/>
@@ -423,6 +908,7 @@
     <w:lsdException w:name="HTML Sample" w:semiHidden="1" w:unhideWhenUsed="1"/>
     <w:lsdException w:name="HTML Typewriter" w:semiHidden="1" w:unhideWhenUsed="1"/>
     <w:lsdException w:name="HTML Variable" w:semiHidden="1" w:unhideWhenUsed="1"/>
+    <w:lsdException w:name="Normal Table" w:semiHidden="1" w:unhideWhenUsed="1"/>
     <w:lsdException w:name="annotation subject" w:semiHidden="1" w:unhideWhenUsed="1"/>
     <w:lsdException w:name="No List" w:semiHidden="1" w:unhideWhenUsed="1"/>
     <w:lsdException w:name="Outline List 1" w:semiHidden="1" w:unhideWhenUsed="1"/>
@@ -468,9 +954,11 @@
     <w:lsdException w:name="Table Subtle 1" w:semiHidden="1" w:unhideWhenUsed="1"/>
     <w:lsdException w:name="Table Subtle 2" w:semiHidden="1" w:unhideWhenUsed="1"/>
     <w:lsdException w:name="Table Web 1" w:semiHidden="1" w:unhideWhenUsed="1"/>
+    <w:lsdException w:name="Table Web 2" w:semiHidden="1" w:unhideWhenUsed="1"/>
     <w:lsdException w:name="Table Web 3" w:semiHidden="1" w:unhideWhenUsed="1"/>
     <w:lsdException w:name="Balloon Text" w:semiHidden="1" w:unhideWhenUsed="1"/>
     <w:lsdException w:name="Table Grid" w:uiPriority="39"/>
+    <w:lsdException w:name="Table Theme" w:semiHidden="1" w:unhideWhenUsed="1"/>
     <w:lsdException w:name="Placeholder Text" w:semiHidden="1"/>
     <w:lsdException w:name="No Spacing" w:uiPriority="1" w:qFormat="1"/>
     <w:lsdException w:name="Light Shading" w:uiPriority="60"/>
